--- a/Y1 S2 CMP-4272 - Data Structures/Lab-3.docx
+++ b/Y1 S2 CMP-4272 - Data Structures/Lab-3.docx
@@ -3456,7 +3456,7 @@
         <mc:AlternateContent>
           <mc:Choice Requires="wps">
             <w:drawing>
-              <wp:anchor distT="0" distB="0" distL="114300" distR="114300" simplePos="0" relativeHeight="251660288" behindDoc="0" locked="0" layoutInCell="1" allowOverlap="1" wp14:anchorId="0DB0FF1E" wp14:editId="5904526E">
+              <wp:anchor distT="0" distB="0" distL="114300" distR="114300" simplePos="0" relativeHeight="251660288" behindDoc="0" locked="0" layoutInCell="1" allowOverlap="1" wp14:anchorId="0DB0FF1E" wp14:editId="75D68D18">
                 <wp:simplePos x="0" y="0"/>
                 <wp:positionH relativeFrom="column">
                   <wp:posOffset>2095500</wp:posOffset>
@@ -7085,7 +7085,23 @@
           <w:sz w:val="24"/>
           <w:szCs w:val="24"/>
         </w:rPr>
-        <w:t>The pointer holds the reference address of another part in the memory. For example, in the image above, the pointer “vow” has the value @66. This links the pointer to the character “A” located at 66.</w:t>
+        <w:t>The pointer holds the reference address of another part in the memory. For example, in the image above, the pointer “vow” has the value @66. This links the pointer to the character “A” located at</w:t>
+      </w:r>
+      <w:r>
+        <w:rPr>
+          <w:rFonts w:ascii="Times New Roman" w:hAnsi="Times New Roman" w:cs="Times New Roman"/>
+          <w:sz w:val="24"/>
+          <w:szCs w:val="24"/>
+        </w:rPr>
+        <w:t xml:space="preserve"> position 66 in the memory grid</w:t>
+      </w:r>
+      <w:r>
+        <w:rPr>
+          <w:rFonts w:ascii="Times New Roman" w:hAnsi="Times New Roman" w:cs="Times New Roman"/>
+          <w:sz w:val="24"/>
+          <w:szCs w:val="24"/>
+        </w:rPr>
+        <w:t>.</w:t>
       </w:r>
     </w:p>
     <w:p>
@@ -7289,6 +7305,7 @@
           <w:rFonts w:ascii="Times New Roman" w:hAnsi="Times New Roman" w:cs="Times New Roman"/>
           <w:b/>
           <w:bCs/>
+          <w:noProof/>
           <w:sz w:val="28"/>
           <w:szCs w:val="28"/>
         </w:rPr>
@@ -7473,29 +7490,144 @@
           <w:sz w:val="24"/>
           <w:szCs w:val="24"/>
         </w:rPr>
-        <w:t>[</w:t>
-      </w:r>
-      <w:r>
+        <w:drawing>
+          <wp:inline distT="0" distB="0" distL="0" distR="0" wp14:anchorId="4BB5869A" wp14:editId="0DF9A3CE">
+            <wp:extent cx="4925112" cy="4791744"/>
+            <wp:effectExtent l="0" t="0" r="8890" b="8890"/>
+            <wp:docPr id="2" name="Picture 2"/>
+            <wp:cNvGraphicFramePr>
+              <a:graphicFrameLocks xmlns:a="http://schemas.openxmlformats.org/drawingml/2006/main" noChangeAspect="1"/>
+            </wp:cNvGraphicFramePr>
+            <a:graphic xmlns:a="http://schemas.openxmlformats.org/drawingml/2006/main">
+              <a:graphicData uri="http://schemas.openxmlformats.org/drawingml/2006/picture">
+                <pic:pic xmlns:pic="http://schemas.openxmlformats.org/drawingml/2006/picture">
+                  <pic:nvPicPr>
+                    <pic:cNvPr id="1" name=""/>
+                    <pic:cNvPicPr/>
+                  </pic:nvPicPr>
+                  <pic:blipFill>
+                    <a:blip r:embed="rId19"/>
+                    <a:stretch>
+                      <a:fillRect/>
+                    </a:stretch>
+                  </pic:blipFill>
+                  <pic:spPr>
+                    <a:xfrm>
+                      <a:off x="0" y="0"/>
+                      <a:ext cx="4925112" cy="4791744"/>
+                    </a:xfrm>
+                    <a:prstGeom prst="rect">
+                      <a:avLst/>
+                    </a:prstGeom>
+                  </pic:spPr>
+                </pic:pic>
+              </a:graphicData>
+            </a:graphic>
+          </wp:inline>
+        </w:drawing>
+      </w:r>
+    </w:p>
+    <w:p>
+      <w:pPr>
+        <w:ind w:firstLine="360"/>
         <w:rPr>
           <w:rFonts w:ascii="Times New Roman" w:hAnsi="Times New Roman" w:cs="Times New Roman"/>
           <w:i/>
           <w:iCs/>
           <w:sz w:val="24"/>
           <w:szCs w:val="24"/>
-          <w:highlight w:val="yellow"/>
-        </w:rPr>
-        <w:t xml:space="preserve">Write your answer here Draw/Include </w:t>
-      </w:r>
-      <w:r>
+        </w:rPr>
+      </w:pPr>
+    </w:p>
+    <w:p>
+      <w:pPr>
+        <w:ind w:firstLine="360"/>
         <w:rPr>
           <w:rFonts w:ascii="Times New Roman" w:hAnsi="Times New Roman" w:cs="Times New Roman"/>
           <w:i/>
           <w:iCs/>
           <w:sz w:val="24"/>
           <w:szCs w:val="24"/>
-          <w:highlight w:val="yellow"/>
-        </w:rPr>
-        <w:t>necessary python code]</w:t>
+        </w:rPr>
+      </w:pPr>
+    </w:p>
+    <w:p>
+      <w:pPr>
+        <w:rPr>
+          <w:rFonts w:ascii="Times New Roman" w:hAnsi="Times New Roman" w:cs="Times New Roman"/>
+          <w:sz w:val="24"/>
+          <w:szCs w:val="24"/>
+        </w:rPr>
+      </w:pPr>
+      <w:r>
+        <w:rPr>
+          <w:rFonts w:ascii="Times New Roman" w:hAnsi="Times New Roman" w:cs="Times New Roman"/>
+          <w:b/>
+          <w:bCs/>
+          <w:sz w:val="24"/>
+          <w:szCs w:val="24"/>
+        </w:rPr>
+        <w:t>Exercise-</w:t>
+      </w:r>
+      <w:r>
+        <w:rPr>
+          <w:rFonts w:ascii="Times New Roman" w:hAnsi="Times New Roman" w:cs="Times New Roman"/>
+          <w:b/>
+          <w:bCs/>
+          <w:sz w:val="24"/>
+          <w:szCs w:val="24"/>
+        </w:rPr>
+        <w:t>9</w:t>
+      </w:r>
+      <w:r>
+        <w:rPr>
+          <w:rFonts w:ascii="Times New Roman" w:hAnsi="Times New Roman" w:cs="Times New Roman"/>
+          <w:b/>
+          <w:bCs/>
+          <w:sz w:val="24"/>
+          <w:szCs w:val="24"/>
+        </w:rPr>
+        <w:t xml:space="preserve">: </w:t>
+      </w:r>
+      <w:r>
+        <w:rPr>
+          <w:rFonts w:ascii="Times New Roman" w:hAnsi="Times New Roman" w:cs="Times New Roman"/>
+          <w:sz w:val="24"/>
+          <w:szCs w:val="24"/>
+        </w:rPr>
+        <w:t xml:space="preserve">Refer to the </w:t>
+      </w:r>
+      <w:r>
+        <w:rPr>
+          <w:rFonts w:ascii="Times New Roman" w:hAnsi="Times New Roman" w:cs="Times New Roman"/>
+          <w:sz w:val="24"/>
+          <w:szCs w:val="24"/>
+        </w:rPr>
+        <w:t xml:space="preserve">Linked List implementation (Exercise 5), write the functions to add </w:t>
+      </w:r>
+      <w:r>
+        <w:rPr>
+          <w:rFonts w:ascii="Times New Roman" w:hAnsi="Times New Roman" w:cs="Times New Roman"/>
+          <w:sz w:val="24"/>
+          <w:szCs w:val="24"/>
+        </w:rPr>
+        <w:t xml:space="preserve">and delete a node at the end of the linked list. Test </w:t>
+      </w:r>
+      <w:r>
+        <w:rPr>
+          <w:rFonts w:ascii="Times New Roman" w:hAnsi="Times New Roman" w:cs="Times New Roman"/>
+          <w:sz w:val="24"/>
+          <w:szCs w:val="24"/>
+        </w:rPr>
+        <w:t>your</w:t>
+      </w:r>
+      <w:r>
+        <w:rPr>
+          <w:rFonts w:ascii="Times New Roman" w:hAnsi="Times New Roman" w:cs="Times New Roman"/>
+          <w:sz w:val="24"/>
+          <w:szCs w:val="24"/>
+        </w:rPr>
+        <w:t xml:space="preserve"> code.</w:t>
       </w:r>
     </w:p>
     <w:p>
@@ -7509,10 +7641,7 @@
           <w:szCs w:val="24"/>
         </w:rPr>
       </w:pPr>
-    </w:p>
-    <w:p>
-      <w:pPr>
-        <w:ind w:firstLine="360"/>
+      <w:r>
         <w:rPr>
           <w:rFonts w:ascii="Times New Roman" w:hAnsi="Times New Roman" w:cs="Times New Roman"/>
           <w:i/>
@@ -7520,7 +7649,43 @@
           <w:sz w:val="24"/>
           <w:szCs w:val="24"/>
         </w:rPr>
-      </w:pPr>
+        <w:lastRenderedPageBreak/>
+        <w:drawing>
+          <wp:inline distT="0" distB="0" distL="0" distR="0" wp14:anchorId="25592C91" wp14:editId="690F8187">
+            <wp:extent cx="3877216" cy="6296904"/>
+            <wp:effectExtent l="0" t="0" r="9525" b="8890"/>
+            <wp:docPr id="6" name="Picture 6"/>
+            <wp:cNvGraphicFramePr>
+              <a:graphicFrameLocks xmlns:a="http://schemas.openxmlformats.org/drawingml/2006/main" noChangeAspect="1"/>
+            </wp:cNvGraphicFramePr>
+            <a:graphic xmlns:a="http://schemas.openxmlformats.org/drawingml/2006/main">
+              <a:graphicData uri="http://schemas.openxmlformats.org/drawingml/2006/picture">
+                <pic:pic xmlns:pic="http://schemas.openxmlformats.org/drawingml/2006/picture">
+                  <pic:nvPicPr>
+                    <pic:cNvPr id="1" name=""/>
+                    <pic:cNvPicPr/>
+                  </pic:nvPicPr>
+                  <pic:blipFill>
+                    <a:blip r:embed="rId20"/>
+                    <a:stretch>
+                      <a:fillRect/>
+                    </a:stretch>
+                  </pic:blipFill>
+                  <pic:spPr>
+                    <a:xfrm>
+                      <a:off x="0" y="0"/>
+                      <a:ext cx="3877216" cy="6296904"/>
+                    </a:xfrm>
+                    <a:prstGeom prst="rect">
+                      <a:avLst/>
+                    </a:prstGeom>
+                  </pic:spPr>
+                </pic:pic>
+              </a:graphicData>
+            </a:graphic>
+          </wp:inline>
+        </w:drawing>
+      </w:r>
     </w:p>
     <w:p>
       <w:pPr>
@@ -7533,89 +7698,7 @@
           <w:szCs w:val="24"/>
         </w:rPr>
       </w:pPr>
-    </w:p>
-    <w:p>
-      <w:pPr>
-        <w:rPr>
-          <w:rFonts w:ascii="Times New Roman" w:hAnsi="Times New Roman" w:cs="Times New Roman"/>
-          <w:sz w:val="24"/>
-          <w:szCs w:val="24"/>
-        </w:rPr>
-      </w:pPr>
-      <w:r>
-        <w:rPr>
-          <w:rFonts w:ascii="Times New Roman" w:hAnsi="Times New Roman" w:cs="Times New Roman"/>
-          <w:b/>
-          <w:bCs/>
-          <w:sz w:val="24"/>
-          <w:szCs w:val="24"/>
-        </w:rPr>
-        <w:t>Exercise-</w:t>
-      </w:r>
-      <w:r>
-        <w:rPr>
-          <w:rFonts w:ascii="Times New Roman" w:hAnsi="Times New Roman" w:cs="Times New Roman"/>
-          <w:b/>
-          <w:bCs/>
-          <w:sz w:val="24"/>
-          <w:szCs w:val="24"/>
-        </w:rPr>
-        <w:t>9</w:t>
-      </w:r>
-      <w:r>
-        <w:rPr>
-          <w:rFonts w:ascii="Times New Roman" w:hAnsi="Times New Roman" w:cs="Times New Roman"/>
-          <w:b/>
-          <w:bCs/>
-          <w:sz w:val="24"/>
-          <w:szCs w:val="24"/>
-        </w:rPr>
-        <w:t xml:space="preserve">: </w:t>
-      </w:r>
-      <w:r>
-        <w:rPr>
-          <w:rFonts w:ascii="Times New Roman" w:hAnsi="Times New Roman" w:cs="Times New Roman"/>
-          <w:sz w:val="24"/>
-          <w:szCs w:val="24"/>
-        </w:rPr>
-        <w:t xml:space="preserve">Refer to the </w:t>
-      </w:r>
-      <w:r>
-        <w:rPr>
-          <w:rFonts w:ascii="Times New Roman" w:hAnsi="Times New Roman" w:cs="Times New Roman"/>
-          <w:sz w:val="24"/>
-          <w:szCs w:val="24"/>
-        </w:rPr>
-        <w:t xml:space="preserve">Linked List implementation (Exercise 5), write the functions to add </w:t>
-      </w:r>
-      <w:r>
-        <w:rPr>
-          <w:rFonts w:ascii="Times New Roman" w:hAnsi="Times New Roman" w:cs="Times New Roman"/>
-          <w:sz w:val="24"/>
-          <w:szCs w:val="24"/>
-        </w:rPr>
-        <w:t xml:space="preserve">and delete a node at the end of the linked list. Test </w:t>
-      </w:r>
-      <w:r>
-        <w:rPr>
-          <w:rFonts w:ascii="Times New Roman" w:hAnsi="Times New Roman" w:cs="Times New Roman"/>
-          <w:sz w:val="24"/>
-          <w:szCs w:val="24"/>
-        </w:rPr>
-        <w:t>your</w:t>
-      </w:r>
-      <w:r>
-        <w:rPr>
-          <w:rFonts w:ascii="Times New Roman" w:hAnsi="Times New Roman" w:cs="Times New Roman"/>
-          <w:sz w:val="24"/>
-          <w:szCs w:val="24"/>
-        </w:rPr>
-        <w:t xml:space="preserve"> code.</w:t>
-      </w:r>
-    </w:p>
-    <w:p>
-      <w:pPr>
-        <w:ind w:firstLine="360"/>
+      <w:r>
         <w:rPr>
           <w:rFonts w:ascii="Times New Roman" w:hAnsi="Times New Roman" w:cs="Times New Roman"/>
           <w:i/>
@@ -7623,8 +7706,47 @@
           <w:sz w:val="24"/>
           <w:szCs w:val="24"/>
         </w:rPr>
-      </w:pPr>
-      <w:r>
+        <w:lastRenderedPageBreak/>
+        <w:drawing>
+          <wp:inline distT="0" distB="0" distL="0" distR="0" wp14:anchorId="570E8D2E" wp14:editId="644AF2FA">
+            <wp:extent cx="3010320" cy="4467849"/>
+            <wp:effectExtent l="0" t="0" r="0" b="9525"/>
+            <wp:docPr id="9" name="Picture 9"/>
+            <wp:cNvGraphicFramePr>
+              <a:graphicFrameLocks xmlns:a="http://schemas.openxmlformats.org/drawingml/2006/main" noChangeAspect="1"/>
+            </wp:cNvGraphicFramePr>
+            <a:graphic xmlns:a="http://schemas.openxmlformats.org/drawingml/2006/main">
+              <a:graphicData uri="http://schemas.openxmlformats.org/drawingml/2006/picture">
+                <pic:pic xmlns:pic="http://schemas.openxmlformats.org/drawingml/2006/picture">
+                  <pic:nvPicPr>
+                    <pic:cNvPr id="1" name=""/>
+                    <pic:cNvPicPr/>
+                  </pic:nvPicPr>
+                  <pic:blipFill>
+                    <a:blip r:embed="rId21"/>
+                    <a:stretch>
+                      <a:fillRect/>
+                    </a:stretch>
+                  </pic:blipFill>
+                  <pic:spPr>
+                    <a:xfrm>
+                      <a:off x="0" y="0"/>
+                      <a:ext cx="3010320" cy="4467849"/>
+                    </a:xfrm>
+                    <a:prstGeom prst="rect">
+                      <a:avLst/>
+                    </a:prstGeom>
+                  </pic:spPr>
+                </pic:pic>
+              </a:graphicData>
+            </a:graphic>
+          </wp:inline>
+        </w:drawing>
+      </w:r>
+    </w:p>
+    <w:p>
+      <w:pPr>
+        <w:ind w:firstLine="360"/>
         <w:rPr>
           <w:rFonts w:ascii="Times New Roman" w:hAnsi="Times New Roman" w:cs="Times New Roman"/>
           <w:i/>
@@ -7632,8 +7754,7 @@
           <w:sz w:val="24"/>
           <w:szCs w:val="24"/>
         </w:rPr>
-        <w:t>[</w:t>
-      </w:r>
+      </w:pPr>
       <w:r>
         <w:rPr>
           <w:rFonts w:ascii="Times New Roman" w:hAnsi="Times New Roman" w:cs="Times New Roman"/>
@@ -7641,42 +7762,42 @@
           <w:iCs/>
           <w:sz w:val="24"/>
           <w:szCs w:val="24"/>
-          <w:highlight w:val="yellow"/>
-        </w:rPr>
-        <w:t xml:space="preserve">Write your answer here Draw/Include </w:t>
-      </w:r>
-      <w:r>
-        <w:rPr>
-          <w:rFonts w:ascii="Times New Roman" w:hAnsi="Times New Roman" w:cs="Times New Roman"/>
-          <w:i/>
-          <w:iCs/>
-          <w:sz w:val="24"/>
-          <w:szCs w:val="24"/>
-          <w:highlight w:val="yellow"/>
-        </w:rPr>
-        <w:t>necessary python code</w:t>
-      </w:r>
-      <w:r>
-        <w:rPr>
-          <w:rFonts w:ascii="Times New Roman" w:hAnsi="Times New Roman" w:cs="Times New Roman"/>
-          <w:i/>
-          <w:iCs/>
-          <w:sz w:val="24"/>
-          <w:szCs w:val="24"/>
-          <w:highlight w:val="yellow"/>
-        </w:rPr>
-        <w:t xml:space="preserve"> and output</w:t>
-      </w:r>
-      <w:r>
-        <w:rPr>
-          <w:rFonts w:ascii="Times New Roman" w:hAnsi="Times New Roman" w:cs="Times New Roman"/>
-          <w:i/>
-          <w:iCs/>
-          <w:sz w:val="24"/>
-          <w:szCs w:val="24"/>
-          <w:highlight w:val="yellow"/>
-        </w:rPr>
-        <w:t>]</w:t>
+        </w:rPr>
+        <w:drawing>
+          <wp:inline distT="0" distB="0" distL="0" distR="0" wp14:anchorId="095A5FA7" wp14:editId="6B144B61">
+            <wp:extent cx="2505425" cy="933580"/>
+            <wp:effectExtent l="0" t="0" r="9525" b="0"/>
+            <wp:docPr id="8" name="Picture 8"/>
+            <wp:cNvGraphicFramePr>
+              <a:graphicFrameLocks xmlns:a="http://schemas.openxmlformats.org/drawingml/2006/main" noChangeAspect="1"/>
+            </wp:cNvGraphicFramePr>
+            <a:graphic xmlns:a="http://schemas.openxmlformats.org/drawingml/2006/main">
+              <a:graphicData uri="http://schemas.openxmlformats.org/drawingml/2006/picture">
+                <pic:pic xmlns:pic="http://schemas.openxmlformats.org/drawingml/2006/picture">
+                  <pic:nvPicPr>
+                    <pic:cNvPr id="1" name=""/>
+                    <pic:cNvPicPr/>
+                  </pic:nvPicPr>
+                  <pic:blipFill>
+                    <a:blip r:embed="rId22"/>
+                    <a:stretch>
+                      <a:fillRect/>
+                    </a:stretch>
+                  </pic:blipFill>
+                  <pic:spPr>
+                    <a:xfrm>
+                      <a:off x="0" y="0"/>
+                      <a:ext cx="2505425" cy="933580"/>
+                    </a:xfrm>
+                    <a:prstGeom prst="rect">
+                      <a:avLst/>
+                    </a:prstGeom>
+                  </pic:spPr>
+                </pic:pic>
+              </a:graphicData>
+            </a:graphic>
+          </wp:inline>
+        </w:drawing>
       </w:r>
     </w:p>
     <w:p>
@@ -7989,28 +8110,6 @@
         </w:rPr>
         <w:t>Solutions that comprise of python code, must be well documented. (Include necessary comments)</w:t>
       </w:r>
-    </w:p>
-    <w:p>
-      <w:pPr>
-        <w:rPr>
-          <w:b/>
-          <w:bCs/>
-          <w:color w:val="FF0000"/>
-        </w:rPr>
-      </w:pPr>
-    </w:p>
-    <w:p>
-      <w:pPr>
-        <w:pStyle w:val="ListParagraph"/>
-        <w:ind w:left="360"/>
-        <w:rPr>
-          <w:rFonts w:ascii="Times New Roman" w:hAnsi="Times New Roman" w:cs="Times New Roman"/>
-          <w:b/>
-          <w:bCs/>
-          <w:sz w:val="28"/>
-          <w:szCs w:val="28"/>
-        </w:rPr>
-      </w:pPr>
     </w:p>
     <w:sectPr>
       <w:pgSz w:w="11906" w:h="16838"/>
@@ -10644,6 +10743,7 @@
   <w:style w:type="character" w:default="1" w:styleId="DefaultParagraphFont">
     <w:name w:val="Default Paragraph Font"/>
     <w:uiPriority w:val="1"/>
+    <w:semiHidden/>
     <w:unhideWhenUsed/>
   </w:style>
   <w:style w:type="table" w:default="1" w:styleId="TableNormal">
